--- a/LeeHanJu/이한주 졸업작품 준비 계획서(2학기).docx
+++ b/LeeHanJu/이한주 졸업작품 준비 계획서(2학기).docx
@@ -218,7 +218,25 @@
           <w:sz w:val="28"/>
           <w:szCs w:val="28"/>
         </w:rPr>
-        <w:t xml:space="preserve"> 언리얼 클라이언트 연동</w:t>
+        <w:t xml:space="preserve"> </w:t>
+      </w:r>
+      <w:proofErr w:type="spellStart"/>
+      <w:r>
+        <w:rPr>
+          <w:rFonts w:hint="eastAsia"/>
+          <w:sz w:val="28"/>
+          <w:szCs w:val="28"/>
+        </w:rPr>
+        <w:t>언리얼</w:t>
+      </w:r>
+      <w:proofErr w:type="spellEnd"/>
+      <w:r>
+        <w:rPr>
+          <w:rFonts w:hint="eastAsia"/>
+          <w:sz w:val="28"/>
+          <w:szCs w:val="28"/>
+        </w:rPr>
+        <w:t xml:space="preserve"> 클라이언트 연동</w:t>
       </w:r>
     </w:p>
     <w:p>
@@ -374,13 +392,23 @@
         </w:rPr>
         <w:t xml:space="preserve">서버와 </w:t>
       </w:r>
-      <w:r>
-        <w:rPr>
-          <w:rFonts w:hint="eastAsia"/>
-          <w:sz w:val="28"/>
-          <w:szCs w:val="28"/>
-        </w:rPr>
-        <w:t>언리얼 클라이언트 연동에 대한 공부</w:t>
+      <w:proofErr w:type="spellStart"/>
+      <w:r>
+        <w:rPr>
+          <w:rFonts w:hint="eastAsia"/>
+          <w:sz w:val="28"/>
+          <w:szCs w:val="28"/>
+        </w:rPr>
+        <w:t>언리얼</w:t>
+      </w:r>
+      <w:proofErr w:type="spellEnd"/>
+      <w:r>
+        <w:rPr>
+          <w:rFonts w:hint="eastAsia"/>
+          <w:sz w:val="28"/>
+          <w:szCs w:val="28"/>
+        </w:rPr>
+        <w:t xml:space="preserve"> 클라이언트 연동에 대한 공부</w:t>
       </w:r>
       <w:r>
         <w:rPr>
@@ -480,7 +508,25 @@
           <w:sz w:val="28"/>
           <w:szCs w:val="28"/>
         </w:rPr>
-        <w:t>서버와 언리얼 클라이언트 연동에 대한 공부(</w:t>
+        <w:t xml:space="preserve">서버와 </w:t>
+      </w:r>
+      <w:proofErr w:type="spellStart"/>
+      <w:r>
+        <w:rPr>
+          <w:rFonts w:hint="eastAsia"/>
+          <w:sz w:val="28"/>
+          <w:szCs w:val="28"/>
+        </w:rPr>
+        <w:t>언리얼</w:t>
+      </w:r>
+      <w:proofErr w:type="spellEnd"/>
+      <w:r>
+        <w:rPr>
+          <w:rFonts w:hint="eastAsia"/>
+          <w:sz w:val="28"/>
+          <w:szCs w:val="28"/>
+        </w:rPr>
+        <w:t xml:space="preserve"> 클라이언트 연동에 대한 공부(</w:t>
       </w:r>
       <w:r>
         <w:rPr>
@@ -588,7 +634,25 @@
           <w:sz w:val="28"/>
           <w:szCs w:val="28"/>
         </w:rPr>
-        <w:t>와 언리얼 클라이언트 연동해보기(</w:t>
+        <w:t xml:space="preserve">와 </w:t>
+      </w:r>
+      <w:proofErr w:type="spellStart"/>
+      <w:r>
+        <w:rPr>
+          <w:rFonts w:hint="eastAsia"/>
+          <w:sz w:val="28"/>
+          <w:szCs w:val="28"/>
+        </w:rPr>
+        <w:t>언리얼</w:t>
+      </w:r>
+      <w:proofErr w:type="spellEnd"/>
+      <w:r>
+        <w:rPr>
+          <w:rFonts w:hint="eastAsia"/>
+          <w:sz w:val="28"/>
+          <w:szCs w:val="28"/>
+        </w:rPr>
+        <w:t xml:space="preserve"> 클라이언트 연동해보기(</w:t>
       </w:r>
       <w:r>
         <w:rPr>
@@ -697,7 +761,25 @@
           <w:sz w:val="28"/>
           <w:szCs w:val="28"/>
         </w:rPr>
-        <w:t>와 언리얼 클라이언트 연동해보기(</w:t>
+        <w:t xml:space="preserve">와 </w:t>
+      </w:r>
+      <w:proofErr w:type="spellStart"/>
+      <w:r>
+        <w:rPr>
+          <w:rFonts w:hint="eastAsia"/>
+          <w:sz w:val="28"/>
+          <w:szCs w:val="28"/>
+        </w:rPr>
+        <w:t>언리얼</w:t>
+      </w:r>
+      <w:proofErr w:type="spellEnd"/>
+      <w:r>
+        <w:rPr>
+          <w:rFonts w:hint="eastAsia"/>
+          <w:sz w:val="28"/>
+          <w:szCs w:val="28"/>
+        </w:rPr>
+        <w:t xml:space="preserve"> 클라이언트 연동해보기(</w:t>
       </w:r>
       <w:r>
         <w:rPr>
@@ -767,7 +849,7 @@
           <w:sz w:val="28"/>
           <w:szCs w:val="28"/>
         </w:rPr>
-        <w:t>5주차 이후는 진행상황에 따라 추후 추가하도록 하겠습니다.</w:t>
+        <w:t>환경 설정 및 기본 프레임워크 구축</w:t>
       </w:r>
     </w:p>
     <w:p>
@@ -789,6 +871,44 @@
     </w:p>
     <w:p>
       <w:pPr>
+        <w:pStyle w:val="a3"/>
+        <w:numPr>
+          <w:ilvl w:val="0"/>
+          <w:numId w:val="4"/>
+        </w:numPr>
+        <w:ind w:leftChars="0"/>
+        <w:jc w:val="left"/>
+        <w:rPr>
+          <w:sz w:val="28"/>
+          <w:szCs w:val="28"/>
+        </w:rPr>
+      </w:pPr>
+      <w:r>
+        <w:rPr>
+          <w:rFonts w:hint="eastAsia"/>
+          <w:sz w:val="28"/>
+          <w:szCs w:val="28"/>
+        </w:rPr>
+        <w:t>I</w:t>
+      </w:r>
+      <w:r>
+        <w:rPr>
+          <w:sz w:val="28"/>
+          <w:szCs w:val="28"/>
+        </w:rPr>
+        <w:t xml:space="preserve">OCP </w:t>
+      </w:r>
+      <w:r>
+        <w:rPr>
+          <w:rFonts w:hint="eastAsia"/>
+          <w:sz w:val="28"/>
+          <w:szCs w:val="28"/>
+        </w:rPr>
+        <w:t>모델 기본 구현</w:t>
+      </w:r>
+    </w:p>
+    <w:p>
+      <w:pPr>
         <w:jc w:val="left"/>
         <w:rPr>
           <w:sz w:val="28"/>
@@ -806,6 +926,51 @@
     </w:p>
     <w:p>
       <w:pPr>
+        <w:pStyle w:val="a3"/>
+        <w:numPr>
+          <w:ilvl w:val="0"/>
+          <w:numId w:val="4"/>
+        </w:numPr>
+        <w:ind w:leftChars="0"/>
+        <w:jc w:val="left"/>
+        <w:rPr>
+          <w:sz w:val="28"/>
+          <w:szCs w:val="28"/>
+        </w:rPr>
+      </w:pPr>
+      <w:r>
+        <w:rPr>
+          <w:sz w:val="28"/>
+          <w:szCs w:val="28"/>
+        </w:rPr>
+        <w:t xml:space="preserve">Worker </w:t>
+      </w:r>
+      <w:r>
+        <w:rPr>
+          <w:rFonts w:hint="eastAsia"/>
+          <w:sz w:val="28"/>
+          <w:szCs w:val="28"/>
+        </w:rPr>
+        <w:t>T</w:t>
+      </w:r>
+      <w:r>
+        <w:rPr>
+          <w:sz w:val="28"/>
+          <w:szCs w:val="28"/>
+        </w:rPr>
+        <w:t xml:space="preserve">hread </w:t>
+      </w:r>
+      <w:r>
+        <w:rPr>
+          <w:rFonts w:hint="eastAsia"/>
+          <w:sz w:val="28"/>
+          <w:szCs w:val="28"/>
+        </w:rPr>
+        <w:t>구현</w:t>
+      </w:r>
+    </w:p>
+    <w:p>
+      <w:pPr>
         <w:jc w:val="left"/>
         <w:rPr>
           <w:sz w:val="28"/>
@@ -823,6 +988,29 @@
     </w:p>
     <w:p>
       <w:pPr>
+        <w:pStyle w:val="a3"/>
+        <w:numPr>
+          <w:ilvl w:val="0"/>
+          <w:numId w:val="4"/>
+        </w:numPr>
+        <w:ind w:leftChars="0"/>
+        <w:jc w:val="left"/>
+        <w:rPr>
+          <w:sz w:val="28"/>
+          <w:szCs w:val="28"/>
+        </w:rPr>
+      </w:pPr>
+      <w:r>
+        <w:rPr>
+          <w:rFonts w:hint="eastAsia"/>
+          <w:sz w:val="28"/>
+          <w:szCs w:val="28"/>
+        </w:rPr>
+        <w:t>기본 에코 서버 구현</w:t>
+      </w:r>
+    </w:p>
+    <w:p>
+      <w:pPr>
         <w:jc w:val="left"/>
         <w:rPr>
           <w:sz w:val="28"/>
@@ -847,6 +1035,29 @@
     </w:p>
     <w:p>
       <w:pPr>
+        <w:pStyle w:val="a3"/>
+        <w:numPr>
+          <w:ilvl w:val="0"/>
+          <w:numId w:val="4"/>
+        </w:numPr>
+        <w:ind w:leftChars="0"/>
+        <w:jc w:val="left"/>
+        <w:rPr>
+          <w:sz w:val="28"/>
+          <w:szCs w:val="28"/>
+        </w:rPr>
+      </w:pPr>
+      <w:r>
+        <w:rPr>
+          <w:rFonts w:hint="eastAsia"/>
+          <w:sz w:val="28"/>
+          <w:szCs w:val="28"/>
+        </w:rPr>
+        <w:t>에러 핸들링 및 예외 상황 대응</w:t>
+      </w:r>
+    </w:p>
+    <w:p>
+      <w:pPr>
         <w:jc w:val="left"/>
         <w:rPr>
           <w:sz w:val="28"/>
@@ -879,6 +1090,29 @@
     </w:p>
     <w:p>
       <w:pPr>
+        <w:pStyle w:val="a3"/>
+        <w:numPr>
+          <w:ilvl w:val="0"/>
+          <w:numId w:val="4"/>
+        </w:numPr>
+        <w:ind w:leftChars="0"/>
+        <w:jc w:val="left"/>
+        <w:rPr>
+          <w:sz w:val="28"/>
+          <w:szCs w:val="28"/>
+        </w:rPr>
+      </w:pPr>
+      <w:r>
+        <w:rPr>
+          <w:rFonts w:hint="eastAsia"/>
+          <w:sz w:val="28"/>
+          <w:szCs w:val="28"/>
+        </w:rPr>
+        <w:t>프로토콜 디자인 및 구현</w:t>
+      </w:r>
+    </w:p>
+    <w:p>
+      <w:pPr>
         <w:jc w:val="left"/>
         <w:rPr>
           <w:sz w:val="28"/>
@@ -911,6 +1145,29 @@
     </w:p>
     <w:p>
       <w:pPr>
+        <w:pStyle w:val="a3"/>
+        <w:numPr>
+          <w:ilvl w:val="0"/>
+          <w:numId w:val="4"/>
+        </w:numPr>
+        <w:ind w:leftChars="0"/>
+        <w:jc w:val="left"/>
+        <w:rPr>
+          <w:sz w:val="28"/>
+          <w:szCs w:val="28"/>
+        </w:rPr>
+      </w:pPr>
+      <w:r>
+        <w:rPr>
+          <w:rFonts w:hint="eastAsia"/>
+          <w:sz w:val="28"/>
+          <w:szCs w:val="28"/>
+        </w:rPr>
+        <w:t>클라이언트 세션 관리 기능 구현</w:t>
+      </w:r>
+    </w:p>
+    <w:p>
+      <w:pPr>
         <w:jc w:val="left"/>
         <w:rPr>
           <w:sz w:val="28"/>
@@ -943,6 +1200,29 @@
     </w:p>
     <w:p>
       <w:pPr>
+        <w:pStyle w:val="a3"/>
+        <w:numPr>
+          <w:ilvl w:val="0"/>
+          <w:numId w:val="4"/>
+        </w:numPr>
+        <w:ind w:leftChars="0"/>
+        <w:jc w:val="left"/>
+        <w:rPr>
+          <w:sz w:val="28"/>
+          <w:szCs w:val="28"/>
+        </w:rPr>
+      </w:pPr>
+      <w:r>
+        <w:rPr>
+          <w:rFonts w:hint="eastAsia"/>
+          <w:sz w:val="28"/>
+          <w:szCs w:val="28"/>
+        </w:rPr>
+        <w:t>클라이언트와의 통신 인터페이스 구현</w:t>
+      </w:r>
+    </w:p>
+    <w:p>
+      <w:pPr>
         <w:jc w:val="left"/>
         <w:rPr>
           <w:sz w:val="28"/>
@@ -975,18 +1255,42 @@
     </w:p>
     <w:p>
       <w:pPr>
-        <w:jc w:val="left"/>
-        <w:rPr>
-          <w:sz w:val="28"/>
-          <w:szCs w:val="28"/>
-        </w:rPr>
-      </w:pPr>
-      <w:r>
-        <w:rPr>
-          <w:rFonts w:hint="eastAsia"/>
-          <w:sz w:val="28"/>
-          <w:szCs w:val="28"/>
-        </w:rPr>
+        <w:pStyle w:val="a3"/>
+        <w:numPr>
+          <w:ilvl w:val="0"/>
+          <w:numId w:val="4"/>
+        </w:numPr>
+        <w:ind w:leftChars="0"/>
+        <w:jc w:val="left"/>
+        <w:rPr>
+          <w:sz w:val="28"/>
+          <w:szCs w:val="28"/>
+        </w:rPr>
+      </w:pPr>
+      <w:r>
+        <w:rPr>
+          <w:rFonts w:hint="eastAsia"/>
+          <w:sz w:val="28"/>
+          <w:szCs w:val="28"/>
+        </w:rPr>
+        <w:t>스트레스 테스트 및 최적화</w:t>
+      </w:r>
+    </w:p>
+    <w:p>
+      <w:pPr>
+        <w:jc w:val="left"/>
+        <w:rPr>
+          <w:sz w:val="28"/>
+          <w:szCs w:val="28"/>
+        </w:rPr>
+      </w:pPr>
+      <w:r>
+        <w:rPr>
+          <w:rFonts w:hint="eastAsia"/>
+          <w:sz w:val="28"/>
+          <w:szCs w:val="28"/>
+        </w:rPr>
+        <w:lastRenderedPageBreak/>
         <w:t>1</w:t>
       </w:r>
       <w:r>
@@ -1007,6 +1311,29 @@
     </w:p>
     <w:p>
       <w:pPr>
+        <w:pStyle w:val="a3"/>
+        <w:numPr>
+          <w:ilvl w:val="0"/>
+          <w:numId w:val="4"/>
+        </w:numPr>
+        <w:ind w:leftChars="0"/>
+        <w:jc w:val="left"/>
+        <w:rPr>
+          <w:sz w:val="28"/>
+          <w:szCs w:val="28"/>
+        </w:rPr>
+      </w:pPr>
+      <w:r>
+        <w:rPr>
+          <w:rFonts w:hint="eastAsia"/>
+          <w:sz w:val="28"/>
+          <w:szCs w:val="28"/>
+        </w:rPr>
+        <w:t>보안 및 암호화</w:t>
+      </w:r>
+    </w:p>
+    <w:p>
+      <w:pPr>
         <w:jc w:val="left"/>
         <w:rPr>
           <w:sz w:val="28"/>
@@ -1035,6 +1362,29 @@
           <w:szCs w:val="28"/>
         </w:rPr>
         <w:t>주차</w:t>
+      </w:r>
+    </w:p>
+    <w:p>
+      <w:pPr>
+        <w:pStyle w:val="a3"/>
+        <w:numPr>
+          <w:ilvl w:val="0"/>
+          <w:numId w:val="4"/>
+        </w:numPr>
+        <w:ind w:leftChars="0"/>
+        <w:jc w:val="left"/>
+        <w:rPr>
+          <w:sz w:val="28"/>
+          <w:szCs w:val="28"/>
+        </w:rPr>
+      </w:pPr>
+      <w:r>
+        <w:rPr>
+          <w:rFonts w:hint="eastAsia"/>
+          <w:sz w:val="28"/>
+          <w:szCs w:val="28"/>
+        </w:rPr>
+        <w:t>서버 로그 시스템 구현</w:t>
       </w:r>
     </w:p>
     <w:p>

--- a/LeeHanJu/이한주 졸업작품 준비 계획서(2학기).docx
+++ b/LeeHanJu/이한주 졸업작품 준비 계획서(2학기).docx
@@ -689,16 +689,27 @@
       <w:pPr>
         <w:jc w:val="left"/>
         <w:rPr>
-          <w:sz w:val="28"/>
-          <w:szCs w:val="28"/>
-        </w:rPr>
-      </w:pPr>
-      <w:r>
-        <w:rPr>
-          <w:rFonts w:hint="eastAsia"/>
-          <w:sz w:val="28"/>
-          <w:szCs w:val="28"/>
-        </w:rPr>
+          <w:rFonts w:hint="eastAsia"/>
+          <w:sz w:val="28"/>
+          <w:szCs w:val="28"/>
+        </w:rPr>
+      </w:pPr>
+    </w:p>
+    <w:p>
+      <w:pPr>
+        <w:jc w:val="left"/>
+        <w:rPr>
+          <w:sz w:val="28"/>
+          <w:szCs w:val="28"/>
+        </w:rPr>
+      </w:pPr>
+      <w:r>
+        <w:rPr>
+          <w:rFonts w:hint="eastAsia"/>
+          <w:sz w:val="28"/>
+          <w:szCs w:val="28"/>
+        </w:rPr>
+        <w:lastRenderedPageBreak/>
         <w:t>4주차</w:t>
       </w:r>
     </w:p>
@@ -722,7 +733,6 @@
           <w:sz w:val="28"/>
           <w:szCs w:val="28"/>
         </w:rPr>
-        <w:lastRenderedPageBreak/>
         <w:t>C</w:t>
       </w:r>
       <w:r>
@@ -854,6 +864,62 @@
     </w:p>
     <w:p>
       <w:pPr>
+        <w:pStyle w:val="a3"/>
+        <w:ind w:leftChars="0"/>
+        <w:jc w:val="left"/>
+        <w:rPr>
+          <w:sz w:val="28"/>
+          <w:szCs w:val="28"/>
+        </w:rPr>
+      </w:pPr>
+      <w:r>
+        <w:rPr>
+          <w:rFonts w:hint="eastAsia"/>
+          <w:sz w:val="28"/>
+          <w:szCs w:val="28"/>
+        </w:rPr>
+        <w:t>(개발 환경 설정,</w:t>
+      </w:r>
+      <w:r>
+        <w:rPr>
+          <w:sz w:val="28"/>
+          <w:szCs w:val="28"/>
+        </w:rPr>
+        <w:t xml:space="preserve"> </w:t>
+      </w:r>
+      <w:r>
+        <w:rPr>
+          <w:rFonts w:hint="eastAsia"/>
+          <w:sz w:val="28"/>
+          <w:szCs w:val="28"/>
+        </w:rPr>
+        <w:t>기본 네트워크 코드(소켓 생성 등)</w:t>
+      </w:r>
+      <w:r>
+        <w:rPr>
+          <w:sz w:val="28"/>
+          <w:szCs w:val="28"/>
+        </w:rPr>
+        <w:t xml:space="preserve"> </w:t>
+      </w:r>
+      <w:r>
+        <w:rPr>
+          <w:rFonts w:hint="eastAsia"/>
+          <w:sz w:val="28"/>
+          <w:szCs w:val="28"/>
+        </w:rPr>
+        <w:t>작성</w:t>
+      </w:r>
+      <w:r>
+        <w:rPr>
+          <w:sz w:val="28"/>
+          <w:szCs w:val="28"/>
+        </w:rPr>
+        <w:t>)</w:t>
+      </w:r>
+    </w:p>
+    <w:p>
+      <w:pPr>
         <w:jc w:val="left"/>
         <w:rPr>
           <w:sz w:val="28"/>
@@ -909,6 +975,40 @@
     </w:p>
     <w:p>
       <w:pPr>
+        <w:pStyle w:val="a3"/>
+        <w:ind w:leftChars="0"/>
+        <w:jc w:val="left"/>
+        <w:rPr>
+          <w:sz w:val="28"/>
+          <w:szCs w:val="28"/>
+        </w:rPr>
+      </w:pPr>
+      <w:r>
+        <w:rPr>
+          <w:rFonts w:hint="eastAsia"/>
+          <w:sz w:val="28"/>
+          <w:szCs w:val="28"/>
+        </w:rPr>
+        <w:t>(</w:t>
+      </w:r>
+      <w:r>
+        <w:rPr>
+          <w:sz w:val="28"/>
+          <w:szCs w:val="28"/>
+        </w:rPr>
+        <w:t xml:space="preserve">IOCP </w:t>
+      </w:r>
+      <w:r>
+        <w:rPr>
+          <w:rFonts w:hint="eastAsia"/>
+          <w:sz w:val="28"/>
+          <w:szCs w:val="28"/>
+        </w:rPr>
+        <w:t>초기화 및 생성)</w:t>
+      </w:r>
+    </w:p>
+    <w:p>
+      <w:pPr>
         <w:jc w:val="left"/>
         <w:rPr>
           <w:sz w:val="28"/>
@@ -1053,7 +1153,7 @@
           <w:sz w:val="28"/>
           <w:szCs w:val="28"/>
         </w:rPr>
-        <w:t>에러 핸들링 및 예외 상황 대응</w:t>
+        <w:t>에러나 구현이 미흡한 부분 수정</w:t>
       </w:r>
     </w:p>
     <w:p>
@@ -1113,18 +1213,86 @@
     </w:p>
     <w:p>
       <w:pPr>
-        <w:jc w:val="left"/>
-        <w:rPr>
-          <w:sz w:val="28"/>
-          <w:szCs w:val="28"/>
-        </w:rPr>
-      </w:pPr>
-      <w:r>
-        <w:rPr>
-          <w:rFonts w:hint="eastAsia"/>
-          <w:sz w:val="28"/>
-          <w:szCs w:val="28"/>
-        </w:rPr>
+        <w:pStyle w:val="a3"/>
+        <w:ind w:leftChars="0"/>
+        <w:jc w:val="left"/>
+        <w:rPr>
+          <w:sz w:val="28"/>
+          <w:szCs w:val="28"/>
+        </w:rPr>
+      </w:pPr>
+      <w:r>
+        <w:rPr>
+          <w:rFonts w:hint="eastAsia"/>
+          <w:sz w:val="28"/>
+          <w:szCs w:val="28"/>
+        </w:rPr>
+        <w:t>(메시지 유형,</w:t>
+      </w:r>
+      <w:r>
+        <w:rPr>
+          <w:sz w:val="28"/>
+          <w:szCs w:val="28"/>
+        </w:rPr>
+        <w:t xml:space="preserve"> </w:t>
+      </w:r>
+      <w:r>
+        <w:rPr>
+          <w:rFonts w:hint="eastAsia"/>
+          <w:sz w:val="28"/>
+          <w:szCs w:val="28"/>
+        </w:rPr>
+        <w:t>데이터 포맷,</w:t>
+      </w:r>
+      <w:r>
+        <w:rPr>
+          <w:sz w:val="28"/>
+          <w:szCs w:val="28"/>
+        </w:rPr>
+        <w:t xml:space="preserve"> </w:t>
+      </w:r>
+      <w:r>
+        <w:rPr>
+          <w:rFonts w:hint="eastAsia"/>
+          <w:sz w:val="28"/>
+          <w:szCs w:val="28"/>
+        </w:rPr>
+        <w:t>패킷 구조 등)</w:t>
+      </w:r>
+    </w:p>
+    <w:p>
+      <w:pPr>
+        <w:jc w:val="left"/>
+        <w:rPr>
+          <w:sz w:val="28"/>
+          <w:szCs w:val="28"/>
+        </w:rPr>
+      </w:pPr>
+    </w:p>
+    <w:p>
+      <w:pPr>
+        <w:jc w:val="left"/>
+        <w:rPr>
+          <w:sz w:val="28"/>
+          <w:szCs w:val="28"/>
+        </w:rPr>
+      </w:pPr>
+    </w:p>
+    <w:p>
+      <w:pPr>
+        <w:jc w:val="left"/>
+        <w:rPr>
+          <w:sz w:val="28"/>
+          <w:szCs w:val="28"/>
+        </w:rPr>
+      </w:pPr>
+      <w:r>
+        <w:rPr>
+          <w:rFonts w:hint="eastAsia"/>
+          <w:sz w:val="28"/>
+          <w:szCs w:val="28"/>
+        </w:rPr>
+        <w:lastRenderedPageBreak/>
         <w:t>1</w:t>
       </w:r>
       <w:r>
@@ -1168,6 +1336,25 @@
     </w:p>
     <w:p>
       <w:pPr>
+        <w:pStyle w:val="a3"/>
+        <w:ind w:leftChars="0"/>
+        <w:jc w:val="left"/>
+        <w:rPr>
+          <w:sz w:val="28"/>
+          <w:szCs w:val="28"/>
+        </w:rPr>
+      </w:pPr>
+      <w:r>
+        <w:rPr>
+          <w:rFonts w:hint="eastAsia"/>
+          <w:sz w:val="28"/>
+          <w:szCs w:val="28"/>
+        </w:rPr>
+        <w:t>(클라이언트의 연결 및 상태를 추적하고 관리하는 기능)</w:t>
+      </w:r>
+    </w:p>
+    <w:p>
+      <w:pPr>
         <w:jc w:val="left"/>
         <w:rPr>
           <w:sz w:val="28"/>
@@ -1225,6 +1412,16 @@
       <w:pPr>
         <w:jc w:val="left"/>
         <w:rPr>
+          <w:rFonts w:hint="eastAsia"/>
+          <w:sz w:val="28"/>
+          <w:szCs w:val="28"/>
+        </w:rPr>
+      </w:pPr>
+    </w:p>
+    <w:p>
+      <w:pPr>
+        <w:jc w:val="left"/>
+        <w:rPr>
           <w:sz w:val="28"/>
           <w:szCs w:val="28"/>
         </w:rPr>
@@ -1278,19 +1475,37 @@
     </w:p>
     <w:p>
       <w:pPr>
-        <w:jc w:val="left"/>
-        <w:rPr>
-          <w:sz w:val="28"/>
-          <w:szCs w:val="28"/>
-        </w:rPr>
-      </w:pPr>
-      <w:r>
-        <w:rPr>
-          <w:rFonts w:hint="eastAsia"/>
-          <w:sz w:val="28"/>
-          <w:szCs w:val="28"/>
-        </w:rPr>
-        <w:lastRenderedPageBreak/>
+        <w:pStyle w:val="a3"/>
+        <w:ind w:leftChars="0"/>
+        <w:jc w:val="left"/>
+        <w:rPr>
+          <w:sz w:val="28"/>
+          <w:szCs w:val="28"/>
+        </w:rPr>
+      </w:pPr>
+      <w:r>
+        <w:rPr>
+          <w:rFonts w:hint="eastAsia"/>
+          <w:sz w:val="28"/>
+          <w:szCs w:val="28"/>
+        </w:rPr>
+        <w:t>(다수의 클라이언트 동시 접속 및 요청 처리 테스트)</w:t>
+      </w:r>
+    </w:p>
+    <w:p>
+      <w:pPr>
+        <w:jc w:val="left"/>
+        <w:rPr>
+          <w:sz w:val="28"/>
+          <w:szCs w:val="28"/>
+        </w:rPr>
+      </w:pPr>
+      <w:r>
+        <w:rPr>
+          <w:rFonts w:hint="eastAsia"/>
+          <w:sz w:val="28"/>
+          <w:szCs w:val="28"/>
+        </w:rPr>
         <w:t>1</w:t>
       </w:r>
       <w:r>

--- a/LeeHanJu/이한주 졸업작품 준비 계획서(2학기).docx
+++ b/LeeHanJu/이한주 졸업작품 준비 계획서(2학기).docx
@@ -689,7 +689,6 @@
       <w:pPr>
         <w:jc w:val="left"/>
         <w:rPr>
-          <w:rFonts w:hint="eastAsia"/>
           <w:sz w:val="28"/>
           <w:szCs w:val="28"/>
         </w:rPr>
@@ -1412,7 +1411,6 @@
       <w:pPr>
         <w:jc w:val="left"/>
         <w:rPr>
-          <w:rFonts w:hint="eastAsia"/>
           <w:sz w:val="28"/>
           <w:szCs w:val="28"/>
         </w:rPr>
